--- a/doc/后端开发工程师简历.docx
+++ b/doc/后端开发工程师简历.docx
@@ -626,87 +626,23 @@
           <w:rFonts w:ascii="宋体" w:hAnsi="宋体" w:cs="Arial Unicode MS" w:hint="eastAsia"/>
           <w:szCs w:val="21"/>
         </w:rPr>
-        <w:t>具备扎实的java基础，熟练掌握</w:t>
-      </w:r>
-      <w:proofErr w:type="spellStart"/>
-      <w:r>
-        <w:rPr>
-          <w:rFonts w:ascii="宋体" w:hAnsi="宋体" w:cs="Arial Unicode MS" w:hint="eastAsia"/>
-          <w:szCs w:val="21"/>
-        </w:rPr>
-        <w:t>javaIO</w:t>
-      </w:r>
-      <w:proofErr w:type="spellEnd"/>
-      <w:r>
-        <w:rPr>
-          <w:rFonts w:ascii="宋体" w:hAnsi="宋体" w:cs="Arial Unicode MS" w:hint="eastAsia"/>
-          <w:szCs w:val="21"/>
-        </w:rPr>
-        <w:t>流，集合，多线程，反射，泛型，注解，网络编程等基础开发技术。</w:t>
-      </w:r>
-    </w:p>
-    <w:p>
-      <w:pPr>
-        <w:jc w:val="left"/>
-        <w:rPr>
-          <w:rFonts w:ascii="宋体" w:hAnsi="宋体" w:cs="Arial Unicode MS"/>
-          <w:szCs w:val="21"/>
-        </w:rPr>
-      </w:pPr>
-      <w:r>
-        <w:rPr>
-          <w:rFonts w:ascii="宋体" w:hAnsi="宋体" w:cs="Arial Unicode MS" w:hint="eastAsia"/>
-          <w:szCs w:val="21"/>
-        </w:rPr>
-        <w:t>3、熟练使用常用的java集合以及常用集合的源码，熟悉多线程以及并发容器的使用。比如CAS、AQS、Lock、</w:t>
-      </w:r>
-      <w:proofErr w:type="spellStart"/>
-      <w:r>
-        <w:rPr>
-          <w:rFonts w:ascii="宋体" w:hAnsi="宋体" w:cs="Arial Unicode MS" w:hint="eastAsia"/>
-          <w:szCs w:val="21"/>
-        </w:rPr>
-        <w:t>ThreadLocal</w:t>
-      </w:r>
-      <w:proofErr w:type="spellEnd"/>
-      <w:r>
-        <w:rPr>
-          <w:rFonts w:ascii="宋体" w:hAnsi="宋体" w:cs="Arial Unicode MS" w:hint="eastAsia"/>
-          <w:szCs w:val="21"/>
-        </w:rPr>
-        <w:t>、</w:t>
-      </w:r>
-      <w:proofErr w:type="spellStart"/>
-      <w:r>
-        <w:rPr>
-          <w:rFonts w:ascii="宋体" w:hAnsi="宋体" w:cs="Arial Unicode MS" w:hint="eastAsia"/>
-          <w:szCs w:val="21"/>
-        </w:rPr>
-        <w:t>ForkJoinPool</w:t>
-      </w:r>
-      <w:proofErr w:type="spellEnd"/>
-      <w:r>
-        <w:rPr>
-          <w:rFonts w:ascii="宋体" w:hAnsi="宋体" w:cs="Arial Unicode MS" w:hint="eastAsia"/>
-          <w:szCs w:val="21"/>
-        </w:rPr>
-        <w:t>、</w:t>
-      </w:r>
-      <w:proofErr w:type="spellStart"/>
-      <w:r>
-        <w:rPr>
-          <w:rFonts w:ascii="宋体" w:hAnsi="宋体" w:cs="Arial Unicode MS" w:hint="eastAsia"/>
-          <w:szCs w:val="21"/>
-        </w:rPr>
-        <w:t>CompletableFuture</w:t>
-      </w:r>
-      <w:proofErr w:type="spellEnd"/>
-      <w:r>
-        <w:rPr>
-          <w:rFonts w:ascii="宋体" w:hAnsi="宋体" w:cs="Arial Unicode MS" w:hint="eastAsia"/>
-          <w:szCs w:val="21"/>
-        </w:rPr>
-        <w:t>等。</w:t>
+        <w:t>具备扎实的java基础，熟练掌握javaIO流，集合，多线程，反射，泛型，注解，网络编程等基础开发技术。</w:t>
+      </w:r>
+    </w:p>
+    <w:p>
+      <w:pPr>
+        <w:jc w:val="left"/>
+        <w:rPr>
+          <w:rFonts w:ascii="宋体" w:hAnsi="宋体" w:cs="Arial Unicode MS"/>
+          <w:szCs w:val="21"/>
+        </w:rPr>
+      </w:pPr>
+      <w:r>
+        <w:rPr>
+          <w:rFonts w:ascii="宋体" w:hAnsi="宋体" w:cs="Arial Unicode MS" w:hint="eastAsia"/>
+          <w:szCs w:val="21"/>
+        </w:rPr>
+        <w:t>3、熟练使用常用的java集合以及常用集合的源码，熟悉多线程以及并发容器的使用。比如CAS、AQS、Lock、ThreadLocal、ForkJoinPool、CompletableFuture等。</w:t>
       </w:r>
     </w:p>
     <w:p>
@@ -738,55 +674,23 @@
           <w:rFonts w:ascii="宋体" w:hAnsi="宋体" w:cs="Arial Unicode MS" w:hint="eastAsia"/>
           <w:szCs w:val="21"/>
         </w:rPr>
-        <w:t xml:space="preserve">5、理解SSM、Spring </w:t>
-      </w:r>
-      <w:proofErr w:type="spellStart"/>
-      <w:r>
-        <w:rPr>
-          <w:rFonts w:ascii="宋体" w:hAnsi="宋体" w:cs="Arial Unicode MS" w:hint="eastAsia"/>
-          <w:szCs w:val="21"/>
-        </w:rPr>
-        <w:t>Boot,Spring</w:t>
-      </w:r>
-      <w:proofErr w:type="spellEnd"/>
-      <w:r>
-        <w:rPr>
-          <w:rFonts w:ascii="宋体" w:hAnsi="宋体" w:cs="Arial Unicode MS" w:hint="eastAsia"/>
-          <w:szCs w:val="21"/>
-        </w:rPr>
-        <w:t xml:space="preserve"> Could等开源框架的设计原理以及底层架构。</w:t>
-      </w:r>
-    </w:p>
-    <w:p>
-      <w:pPr>
-        <w:jc w:val="left"/>
-        <w:rPr>
-          <w:rFonts w:ascii="宋体" w:hAnsi="宋体" w:cs="Arial Unicode MS"/>
-          <w:szCs w:val="21"/>
-        </w:rPr>
-      </w:pPr>
-      <w:r>
-        <w:rPr>
-          <w:rFonts w:ascii="宋体" w:hAnsi="宋体" w:cs="Arial Unicode MS" w:hint="eastAsia"/>
-          <w:szCs w:val="21"/>
-        </w:rPr>
-        <w:t>6、理解Redis线程模型，熟悉掌握</w:t>
-      </w:r>
-      <w:proofErr w:type="spellStart"/>
-      <w:r>
-        <w:rPr>
-          <w:rFonts w:ascii="宋体" w:hAnsi="宋体" w:cs="Arial Unicode MS" w:hint="eastAsia"/>
-          <w:szCs w:val="21"/>
-        </w:rPr>
-        <w:t>redis</w:t>
-      </w:r>
-      <w:proofErr w:type="spellEnd"/>
-      <w:r>
-        <w:rPr>
-          <w:rFonts w:ascii="宋体" w:hAnsi="宋体" w:cs="Arial Unicode MS" w:hint="eastAsia"/>
-          <w:szCs w:val="21"/>
-        </w:rPr>
-        <w:t>核心数据结构的使用场景，熟悉多级缓存架构，熟悉各种缓存高并发的使用场景。比如，热点缓存重构，缓存雪崩，缓存穿透，缓存失效。</w:t>
+        <w:t>5、理解SSM、Spring Boot,Spring Could等开源框架的设计原理以及底层架构。</w:t>
+      </w:r>
+    </w:p>
+    <w:p>
+      <w:pPr>
+        <w:jc w:val="left"/>
+        <w:rPr>
+          <w:rFonts w:ascii="宋体" w:hAnsi="宋体" w:cs="Arial Unicode MS"/>
+          <w:szCs w:val="21"/>
+        </w:rPr>
+      </w:pPr>
+      <w:r>
+        <w:rPr>
+          <w:rFonts w:ascii="宋体" w:hAnsi="宋体" w:cs="Arial Unicode MS" w:hint="eastAsia"/>
+          <w:szCs w:val="21"/>
+        </w:rPr>
+        <w:t>6、理解Redis线程模型，熟悉掌握redis核心数据结构的使用场景，熟悉多级缓存架构，熟悉各种缓存高并发的使用场景。比如，热点缓存重构，缓存雪崩，缓存穿透，缓存失效。</w:t>
       </w:r>
     </w:p>
     <w:p>
@@ -850,167 +754,39 @@
           <w:rFonts w:ascii="宋体" w:hAnsi="宋体" w:cs="Arial Unicode MS" w:hint="eastAsia"/>
           <w:szCs w:val="21"/>
         </w:rPr>
-        <w:t>10、熟悉Linux开发环境，能用Zsh+iTerm2做多服务器的管理、会用</w:t>
-      </w:r>
-      <w:proofErr w:type="spellStart"/>
-      <w:r>
-        <w:rPr>
-          <w:rFonts w:ascii="宋体" w:hAnsi="宋体" w:cs="Arial Unicode MS" w:hint="eastAsia"/>
-          <w:szCs w:val="21"/>
-        </w:rPr>
-        <w:t>TcpDump</w:t>
-      </w:r>
-      <w:proofErr w:type="spellEnd"/>
-      <w:r>
-        <w:rPr>
-          <w:rFonts w:ascii="宋体" w:hAnsi="宋体" w:cs="Arial Unicode MS" w:hint="eastAsia"/>
-          <w:szCs w:val="21"/>
-        </w:rPr>
-        <w:t>抓包、用</w:t>
-      </w:r>
-      <w:proofErr w:type="spellStart"/>
-      <w:r>
-        <w:rPr>
-          <w:rFonts w:ascii="宋体" w:hAnsi="宋体" w:cs="Arial Unicode MS" w:hint="eastAsia"/>
-          <w:szCs w:val="21"/>
-        </w:rPr>
-        <w:t>Strace</w:t>
-      </w:r>
-      <w:proofErr w:type="spellEnd"/>
-      <w:r>
-        <w:rPr>
-          <w:rFonts w:ascii="宋体" w:hAnsi="宋体" w:cs="Arial Unicode MS" w:hint="eastAsia"/>
-          <w:szCs w:val="21"/>
-        </w:rPr>
-        <w:t>和</w:t>
-      </w:r>
-      <w:proofErr w:type="spellStart"/>
-      <w:r>
-        <w:rPr>
-          <w:rFonts w:ascii="宋体" w:hAnsi="宋体" w:cs="Arial Unicode MS" w:hint="eastAsia"/>
-          <w:szCs w:val="21"/>
-        </w:rPr>
-        <w:t>lsof</w:t>
-      </w:r>
-      <w:proofErr w:type="spellEnd"/>
-      <w:r>
-        <w:rPr>
-          <w:rFonts w:ascii="宋体" w:hAnsi="宋体" w:cs="Arial Unicode MS" w:hint="eastAsia"/>
-          <w:szCs w:val="21"/>
-        </w:rPr>
-        <w:t>等命令排查I/O瓶颈、能写分布式协同处理</w:t>
-      </w:r>
-      <w:proofErr w:type="spellStart"/>
-      <w:r>
-        <w:rPr>
-          <w:rFonts w:ascii="宋体" w:hAnsi="宋体" w:cs="Arial Unicode MS" w:hint="eastAsia"/>
-          <w:szCs w:val="21"/>
-        </w:rPr>
-        <w:t>sh</w:t>
-      </w:r>
-      <w:proofErr w:type="spellEnd"/>
-      <w:r>
-        <w:rPr>
-          <w:rFonts w:ascii="宋体" w:hAnsi="宋体" w:cs="Arial Unicode MS" w:hint="eastAsia"/>
-          <w:szCs w:val="21"/>
-        </w:rPr>
-        <w:t>。</w:t>
-      </w:r>
-    </w:p>
-    <w:p>
-      <w:pPr>
-        <w:jc w:val="left"/>
-        <w:rPr>
-          <w:rFonts w:ascii="宋体" w:hAnsi="宋体" w:cs="Arial Unicode MS"/>
-          <w:szCs w:val="21"/>
-        </w:rPr>
-      </w:pPr>
-      <w:r>
-        <w:rPr>
-          <w:rFonts w:ascii="宋体" w:hAnsi="宋体" w:cs="Arial Unicode MS" w:hint="eastAsia"/>
-          <w:szCs w:val="21"/>
-        </w:rPr>
-        <w:t>11、熟悉MySQL架构、锁机制、SQL调优、各种日志，有死锁排查经历；精通复杂长查询</w:t>
-      </w:r>
-      <w:proofErr w:type="spellStart"/>
-      <w:r>
-        <w:rPr>
-          <w:rFonts w:ascii="宋体" w:hAnsi="宋体" w:cs="Arial Unicode MS" w:hint="eastAsia"/>
-          <w:szCs w:val="21"/>
-        </w:rPr>
-        <w:t>sql</w:t>
-      </w:r>
-      <w:proofErr w:type="spellEnd"/>
-      <w:r>
-        <w:rPr>
-          <w:rFonts w:ascii="宋体" w:hAnsi="宋体" w:cs="Arial Unicode MS" w:hint="eastAsia"/>
-          <w:szCs w:val="21"/>
-        </w:rPr>
-        <w:t>(300-500行)的编写，熟悉各种分组聚合、日期处理、字符串处理等函数以及高级用法，写长</w:t>
-      </w:r>
-      <w:proofErr w:type="spellStart"/>
-      <w:r>
-        <w:rPr>
-          <w:rFonts w:ascii="宋体" w:hAnsi="宋体" w:cs="Arial Unicode MS" w:hint="eastAsia"/>
-          <w:szCs w:val="21"/>
-        </w:rPr>
-        <w:t>sql</w:t>
-      </w:r>
-      <w:proofErr w:type="spellEnd"/>
-      <w:r>
-        <w:rPr>
-          <w:rFonts w:ascii="宋体" w:hAnsi="宋体" w:cs="Arial Unicode MS" w:hint="eastAsia"/>
-          <w:szCs w:val="21"/>
-        </w:rPr>
-        <w:t>像写诗一样美。</w:t>
-      </w:r>
-    </w:p>
-    <w:p>
-      <w:pPr>
-        <w:jc w:val="left"/>
-        <w:rPr>
-          <w:rFonts w:ascii="宋体" w:hAnsi="宋体" w:cs="Arial Unicode MS"/>
-          <w:szCs w:val="21"/>
-        </w:rPr>
-      </w:pPr>
-      <w:r>
-        <w:rPr>
-          <w:rFonts w:ascii="宋体" w:hAnsi="宋体" w:cs="Arial Unicode MS" w:hint="eastAsia"/>
-          <w:szCs w:val="21"/>
-        </w:rPr>
-        <w:t>12、能搭建大数据集群，对</w:t>
-      </w:r>
-      <w:proofErr w:type="spellStart"/>
-      <w:r>
-        <w:rPr>
-          <w:rFonts w:ascii="宋体" w:hAnsi="宋体" w:cs="Arial Unicode MS" w:hint="eastAsia"/>
-          <w:szCs w:val="21"/>
-        </w:rPr>
-        <w:t>Tidb</w:t>
-      </w:r>
-      <w:proofErr w:type="spellEnd"/>
-      <w:r>
-        <w:rPr>
-          <w:rFonts w:ascii="宋体" w:hAnsi="宋体" w:cs="Arial Unicode MS" w:hint="eastAsia"/>
-          <w:szCs w:val="21"/>
-        </w:rPr>
-        <w:t>、HBase、Elasticsearch、Kafka、Flume、Sqoop、Hive、Azkaban、Spark、</w:t>
-      </w:r>
-      <w:proofErr w:type="spellStart"/>
-      <w:r>
-        <w:rPr>
-          <w:rFonts w:ascii="宋体" w:hAnsi="宋体" w:cs="Arial Unicode MS" w:hint="eastAsia"/>
-          <w:szCs w:val="21"/>
-        </w:rPr>
-        <w:t>Flink</w:t>
-      </w:r>
-      <w:proofErr w:type="spellEnd"/>
-      <w:r>
-        <w:rPr>
-          <w:rFonts w:ascii="宋体" w:hAnsi="宋体" w:cs="Arial Unicode MS" w:hint="eastAsia"/>
-          <w:szCs w:val="21"/>
-        </w:rPr>
-        <w:t>等大数据组件有一定的使用经验。</w:t>
+        <w:t>10、熟悉Linux开发环境，能用Zsh+iTerm2做多服务器的管理、会用TcpDump抓包、用Strace和lsof等命令排查I/O瓶颈、能写分布式协同处理sh。</w:t>
+      </w:r>
+    </w:p>
+    <w:p>
+      <w:pPr>
+        <w:jc w:val="left"/>
+        <w:rPr>
+          <w:rFonts w:ascii="宋体" w:hAnsi="宋体" w:cs="Arial Unicode MS"/>
+          <w:szCs w:val="21"/>
+        </w:rPr>
+      </w:pPr>
+      <w:r>
+        <w:rPr>
+          <w:rFonts w:ascii="宋体" w:hAnsi="宋体" w:cs="Arial Unicode MS" w:hint="eastAsia"/>
+          <w:szCs w:val="21"/>
+        </w:rPr>
+        <w:t>11、熟悉MySQL架构、锁机制、SQL调优、各种日志，有死锁排查经历；精通复杂长查询sql(300-500行)的编写，熟悉各种分组聚合、日期处理、字符串处理等函数以及高级用法，写长sql像写诗一样美。</w:t>
+      </w:r>
+    </w:p>
+    <w:p>
+      <w:pPr>
+        <w:jc w:val="left"/>
+        <w:rPr>
+          <w:rFonts w:ascii="宋体" w:hAnsi="宋体" w:cs="Arial Unicode MS"/>
+          <w:szCs w:val="21"/>
+        </w:rPr>
+      </w:pPr>
+      <w:r>
+        <w:rPr>
+          <w:rFonts w:ascii="宋体" w:hAnsi="宋体" w:cs="Arial Unicode MS" w:hint="eastAsia"/>
+          <w:szCs w:val="21"/>
+        </w:rPr>
+        <w:t>12、能搭建大数据集群，对Tidb、HBase、Elasticsearch、Kafka、Flume、Sqoop、Hive、Azkaban、Spark、Flink等大数据组件有一定的使用经验。</w:t>
       </w:r>
     </w:p>
     <w:p>
@@ -1170,135 +946,23 @@
           <w:rFonts w:ascii="宋体" w:hAnsi="宋体" w:cs="Arial Unicode MS" w:hint="eastAsia"/>
           <w:szCs w:val="21"/>
         </w:rPr>
-        <w:t xml:space="preserve">项目架构：IDEA + </w:t>
-      </w:r>
-      <w:proofErr w:type="spellStart"/>
-      <w:r>
-        <w:rPr>
-          <w:rFonts w:ascii="宋体" w:hAnsi="宋体" w:cs="Arial Unicode MS" w:hint="eastAsia"/>
-          <w:szCs w:val="21"/>
-        </w:rPr>
-        <w:t>Flink</w:t>
-      </w:r>
-      <w:proofErr w:type="spellEnd"/>
-      <w:r>
-        <w:rPr>
-          <w:rFonts w:ascii="宋体" w:hAnsi="宋体" w:cs="Arial Unicode MS" w:hint="eastAsia"/>
-          <w:szCs w:val="21"/>
-        </w:rPr>
-        <w:t xml:space="preserve"> + Es + </w:t>
-      </w:r>
-      <w:proofErr w:type="spellStart"/>
-      <w:r>
-        <w:rPr>
-          <w:rFonts w:ascii="宋体" w:hAnsi="宋体" w:cs="Arial Unicode MS" w:hint="eastAsia"/>
-          <w:szCs w:val="21"/>
-        </w:rPr>
-        <w:t>Tidb</w:t>
-      </w:r>
-      <w:proofErr w:type="spellEnd"/>
-      <w:r>
-        <w:rPr>
-          <w:rFonts w:ascii="宋体" w:hAnsi="宋体" w:cs="Arial Unicode MS" w:hint="eastAsia"/>
-          <w:szCs w:val="21"/>
-        </w:rPr>
-        <w:t xml:space="preserve"> + </w:t>
-      </w:r>
-      <w:proofErr w:type="spellStart"/>
-      <w:r>
-        <w:rPr>
-          <w:rFonts w:ascii="宋体" w:hAnsi="宋体" w:cs="Arial Unicode MS" w:hint="eastAsia"/>
-          <w:szCs w:val="21"/>
-        </w:rPr>
-        <w:t>TiSpark</w:t>
-      </w:r>
-      <w:proofErr w:type="spellEnd"/>
-      <w:r>
-        <w:rPr>
-          <w:rFonts w:ascii="宋体" w:hAnsi="宋体" w:cs="Arial Unicode MS" w:hint="eastAsia"/>
-          <w:szCs w:val="21"/>
-        </w:rPr>
-        <w:t xml:space="preserve"> + Presto + </w:t>
-      </w:r>
-      <w:proofErr w:type="spellStart"/>
-      <w:r>
-        <w:rPr>
-          <w:rFonts w:ascii="宋体" w:hAnsi="宋体" w:cs="Arial Unicode MS" w:hint="eastAsia"/>
-          <w:szCs w:val="21"/>
-        </w:rPr>
-        <w:t>kafka</w:t>
-      </w:r>
-      <w:proofErr w:type="spellEnd"/>
-      <w:r>
-        <w:rPr>
-          <w:rFonts w:ascii="宋体" w:hAnsi="宋体" w:cs="Arial Unicode MS" w:hint="eastAsia"/>
-          <w:szCs w:val="21"/>
-        </w:rPr>
-        <w:t xml:space="preserve"> + </w:t>
-      </w:r>
-      <w:proofErr w:type="spellStart"/>
-      <w:r>
-        <w:rPr>
-          <w:rFonts w:ascii="宋体" w:hAnsi="宋体" w:cs="Arial Unicode MS" w:hint="eastAsia"/>
-          <w:szCs w:val="21"/>
-        </w:rPr>
-        <w:t>Xxl</w:t>
-      </w:r>
-      <w:proofErr w:type="spellEnd"/>
-      <w:r>
-        <w:rPr>
-          <w:rFonts w:ascii="宋体" w:hAnsi="宋体" w:cs="Arial Unicode MS" w:hint="eastAsia"/>
-          <w:szCs w:val="21"/>
-        </w:rPr>
-        <w:t>-job</w:t>
-      </w:r>
-    </w:p>
-    <w:p>
-      <w:pPr>
-        <w:jc w:val="left"/>
-        <w:rPr>
-          <w:rFonts w:ascii="宋体" w:hAnsi="宋体" w:cs="Arial Unicode MS"/>
-          <w:szCs w:val="21"/>
-        </w:rPr>
-      </w:pPr>
-      <w:r>
-        <w:rPr>
-          <w:rFonts w:ascii="宋体" w:hAnsi="宋体" w:cs="Arial Unicode MS" w:hint="eastAsia"/>
-          <w:szCs w:val="21"/>
-        </w:rPr>
-        <w:t>项目描述：主要针对集团内部多个平台的相关业务部门提供业务部门提数以及日常报表做开发维护优化。从Es、</w:t>
-      </w:r>
-      <w:proofErr w:type="spellStart"/>
-      <w:r>
-        <w:rPr>
-          <w:rFonts w:ascii="宋体" w:hAnsi="宋体" w:cs="Arial Unicode MS" w:hint="eastAsia"/>
-          <w:szCs w:val="21"/>
-        </w:rPr>
-        <w:t>Mysql</w:t>
-      </w:r>
-      <w:proofErr w:type="spellEnd"/>
-      <w:r>
-        <w:rPr>
-          <w:rFonts w:ascii="宋体" w:hAnsi="宋体" w:cs="Arial Unicode MS" w:hint="eastAsia"/>
-          <w:szCs w:val="21"/>
-        </w:rPr>
-        <w:t>、Kafka等数据源同步数据到</w:t>
-      </w:r>
-      <w:proofErr w:type="spellStart"/>
-      <w:r>
-        <w:rPr>
-          <w:rFonts w:ascii="宋体" w:hAnsi="宋体" w:cs="Arial Unicode MS" w:hint="eastAsia"/>
-          <w:szCs w:val="21"/>
-        </w:rPr>
-        <w:t>tidb</w:t>
-      </w:r>
-      <w:proofErr w:type="spellEnd"/>
-      <w:r>
-        <w:rPr>
-          <w:rFonts w:ascii="宋体" w:hAnsi="宋体" w:cs="Arial Unicode MS" w:hint="eastAsia"/>
-          <w:szCs w:val="21"/>
-        </w:rPr>
-        <w:t>，做数据清洗、聚合、数仓分</w:t>
+        <w:t>项目架构：IDEA + Flink + Es + Tidb + TiSpark + Presto + kafka + Xxl-job</w:t>
+      </w:r>
+    </w:p>
+    <w:p>
+      <w:pPr>
+        <w:jc w:val="left"/>
+        <w:rPr>
+          <w:rFonts w:ascii="宋体" w:hAnsi="宋体" w:cs="Arial Unicode MS"/>
+          <w:szCs w:val="21"/>
+        </w:rPr>
+      </w:pPr>
+      <w:r>
+        <w:rPr>
+          <w:rFonts w:ascii="宋体" w:hAnsi="宋体" w:cs="Arial Unicode MS" w:hint="eastAsia"/>
+          <w:szCs w:val="21"/>
+        </w:rPr>
+        <w:t>项目描述：主要针对集团内部多个平台的相关业务部门提供业务部门提数以及日常报表做开发维护优化。从Es、Mysql、Kafka等数据源同步数据到tidb，做数据清洗、聚合、数仓分</w:t>
       </w:r>
       <w:r>
         <w:rPr>
@@ -1322,103 +986,23 @@
           <w:rFonts w:ascii="宋体" w:hAnsi="宋体" w:cs="Arial Unicode MS" w:hint="eastAsia"/>
           <w:szCs w:val="21"/>
         </w:rPr>
-        <w:t>同时根据需求把最终聚合处理后的数据通过后台报表系统展示。针对业务部门的灵活性需求：实时需求和大数据量耗时长的离线使用Java、</w:t>
-      </w:r>
-      <w:proofErr w:type="spellStart"/>
-      <w:r>
-        <w:rPr>
-          <w:rFonts w:ascii="宋体" w:hAnsi="宋体" w:cs="Arial Unicode MS" w:hint="eastAsia"/>
-          <w:szCs w:val="21"/>
-        </w:rPr>
-        <w:t>scala</w:t>
-      </w:r>
-      <w:proofErr w:type="spellEnd"/>
-      <w:r>
-        <w:rPr>
-          <w:rFonts w:ascii="宋体" w:hAnsi="宋体" w:cs="Arial Unicode MS" w:hint="eastAsia"/>
-          <w:szCs w:val="21"/>
-        </w:rPr>
-        <w:t>；多数据源（可能涉及</w:t>
-      </w:r>
-      <w:proofErr w:type="spellStart"/>
-      <w:r>
-        <w:rPr>
-          <w:rFonts w:ascii="宋体" w:hAnsi="宋体" w:cs="Arial Unicode MS" w:hint="eastAsia"/>
-          <w:szCs w:val="21"/>
-        </w:rPr>
-        <w:t>tidb</w:t>
-      </w:r>
-      <w:proofErr w:type="spellEnd"/>
-      <w:r>
-        <w:rPr>
-          <w:rFonts w:ascii="宋体" w:hAnsi="宋体" w:cs="Arial Unicode MS" w:hint="eastAsia"/>
-          <w:szCs w:val="21"/>
-        </w:rPr>
-        <w:t xml:space="preserve"> </w:t>
-      </w:r>
-      <w:proofErr w:type="spellStart"/>
-      <w:r>
-        <w:rPr>
-          <w:rFonts w:ascii="宋体" w:hAnsi="宋体" w:cs="Arial Unicode MS" w:hint="eastAsia"/>
-          <w:szCs w:val="21"/>
-        </w:rPr>
-        <w:t>mysql</w:t>
-      </w:r>
-      <w:proofErr w:type="spellEnd"/>
-      <w:r>
-        <w:rPr>
-          <w:rFonts w:ascii="宋体" w:hAnsi="宋体" w:cs="Arial Unicode MS" w:hint="eastAsia"/>
-          <w:szCs w:val="21"/>
-        </w:rPr>
-        <w:t xml:space="preserve"> es presto）的需求使用Python（pandas做数据处理以及操作excel的功能比较好）；</w:t>
-      </w:r>
-    </w:p>
-    <w:p>
-      <w:pPr>
-        <w:jc w:val="left"/>
-        <w:rPr>
-          <w:rFonts w:ascii="宋体" w:hAnsi="宋体" w:cs="Arial Unicode MS"/>
-          <w:szCs w:val="21"/>
-        </w:rPr>
-      </w:pPr>
-      <w:r>
-        <w:rPr>
-          <w:rFonts w:ascii="宋体" w:hAnsi="宋体" w:cs="Arial Unicode MS" w:hint="eastAsia"/>
-          <w:szCs w:val="21"/>
-        </w:rPr>
-        <w:t>单数据源使用</w:t>
-      </w:r>
-      <w:proofErr w:type="spellStart"/>
-      <w:r>
-        <w:rPr>
-          <w:rFonts w:ascii="宋体" w:hAnsi="宋体" w:cs="Arial Unicode MS" w:hint="eastAsia"/>
-          <w:szCs w:val="21"/>
-        </w:rPr>
-        <w:t>sql</w:t>
-      </w:r>
-      <w:proofErr w:type="spellEnd"/>
-      <w:r>
-        <w:rPr>
-          <w:rFonts w:ascii="宋体" w:hAnsi="宋体" w:cs="Arial Unicode MS" w:hint="eastAsia"/>
-          <w:szCs w:val="21"/>
-        </w:rPr>
-        <w:t>实现，把处理好的Excel通过机器人从服务器推送到Skype、</w:t>
-      </w:r>
-      <w:proofErr w:type="spellStart"/>
-      <w:r>
-        <w:rPr>
-          <w:rFonts w:ascii="宋体" w:hAnsi="宋体" w:cs="Arial Unicode MS" w:hint="eastAsia"/>
-          <w:szCs w:val="21"/>
-        </w:rPr>
-        <w:t>Whatsapp</w:t>
-      </w:r>
-      <w:proofErr w:type="spellEnd"/>
-      <w:r>
-        <w:rPr>
-          <w:rFonts w:ascii="宋体" w:hAnsi="宋体" w:cs="Arial Unicode MS" w:hint="eastAsia"/>
-          <w:szCs w:val="21"/>
-        </w:rPr>
-        <w:t>群组。大部分需求不太限制语言和技术栈，可根据需求和个人喜好来决定。</w:t>
+        <w:t>同时根据需求把最终聚合处理后的数据通过后台报表系统展示。针对业务部门的灵活性需求：实时需求和大数据量耗时长的离线使用Java、scala；多数据源（可能涉及tidb mysql es presto）的需求使用Python（pandas做数据处理以及操作excel的功能比较好）；</w:t>
+      </w:r>
+    </w:p>
+    <w:p>
+      <w:pPr>
+        <w:jc w:val="left"/>
+        <w:rPr>
+          <w:rFonts w:ascii="宋体" w:hAnsi="宋体" w:cs="Arial Unicode MS"/>
+          <w:szCs w:val="21"/>
+        </w:rPr>
+      </w:pPr>
+      <w:r>
+        <w:rPr>
+          <w:rFonts w:ascii="宋体" w:hAnsi="宋体" w:cs="Arial Unicode MS" w:hint="eastAsia"/>
+          <w:szCs w:val="21"/>
+        </w:rPr>
+        <w:t>单数据源使用sql实现，把处理好的Excel通过机器人从服务器推送到Skype、Whatsapp群组。大部分需求不太限制语言和技术栈，可根据需求和个人喜好来决定。</w:t>
       </w:r>
     </w:p>
     <w:p>
@@ -1498,103 +1082,23 @@
           <w:rFonts w:ascii="宋体" w:hAnsi="宋体" w:cs="Arial Unicode MS" w:hint="eastAsia"/>
           <w:szCs w:val="21"/>
         </w:rPr>
-        <w:t>3、负责长难查询</w:t>
-      </w:r>
-      <w:proofErr w:type="spellStart"/>
-      <w:r>
-        <w:rPr>
-          <w:rFonts w:ascii="宋体" w:hAnsi="宋体" w:cs="Arial Unicode MS" w:hint="eastAsia"/>
-          <w:szCs w:val="21"/>
-        </w:rPr>
-        <w:t>Sql</w:t>
-      </w:r>
-      <w:proofErr w:type="spellEnd"/>
-      <w:r>
-        <w:rPr>
-          <w:rFonts w:ascii="宋体" w:hAnsi="宋体" w:cs="Arial Unicode MS" w:hint="eastAsia"/>
-          <w:szCs w:val="21"/>
-        </w:rPr>
-        <w:t>/</w:t>
-      </w:r>
-      <w:proofErr w:type="spellStart"/>
-      <w:r>
-        <w:rPr>
-          <w:rFonts w:ascii="宋体" w:hAnsi="宋体" w:cs="Arial Unicode MS" w:hint="eastAsia"/>
-          <w:szCs w:val="21"/>
-        </w:rPr>
-        <w:t>Dsl</w:t>
-      </w:r>
-      <w:proofErr w:type="spellEnd"/>
-      <w:r>
-        <w:rPr>
-          <w:rFonts w:ascii="宋体" w:hAnsi="宋体" w:cs="Arial Unicode MS" w:hint="eastAsia"/>
-          <w:szCs w:val="21"/>
-        </w:rPr>
-        <w:t>的性能优化、攻克实现以及指导，大幅度提高提数工作效率，在通过长难</w:t>
-      </w:r>
-      <w:proofErr w:type="spellStart"/>
-      <w:r>
-        <w:rPr>
-          <w:rFonts w:ascii="宋体" w:hAnsi="宋体" w:cs="Arial Unicode MS" w:hint="eastAsia"/>
-          <w:szCs w:val="21"/>
-        </w:rPr>
-        <w:t>Sql</w:t>
-      </w:r>
-      <w:proofErr w:type="spellEnd"/>
-      <w:r>
-        <w:rPr>
-          <w:rFonts w:ascii="宋体" w:hAnsi="宋体" w:cs="Arial Unicode MS" w:hint="eastAsia"/>
-          <w:szCs w:val="21"/>
-        </w:rPr>
-        <w:t>解决问题的水平达到公司第一。</w:t>
-      </w:r>
-    </w:p>
-    <w:p>
-      <w:pPr>
-        <w:jc w:val="left"/>
-        <w:rPr>
-          <w:rFonts w:ascii="宋体" w:hAnsi="宋体" w:cs="Arial Unicode MS"/>
-          <w:szCs w:val="21"/>
-        </w:rPr>
-      </w:pPr>
-      <w:r>
-        <w:rPr>
-          <w:rFonts w:ascii="宋体" w:hAnsi="宋体" w:cs="Arial Unicode MS" w:hint="eastAsia"/>
-          <w:szCs w:val="21"/>
-        </w:rPr>
-        <w:t>4、针对比较耗时脚本使用</w:t>
-      </w:r>
-      <w:proofErr w:type="spellStart"/>
-      <w:r>
-        <w:rPr>
-          <w:rFonts w:ascii="宋体" w:hAnsi="宋体" w:cs="Arial Unicode MS" w:hint="eastAsia"/>
-          <w:szCs w:val="21"/>
-        </w:rPr>
-        <w:t>CyclicBarrier</w:t>
-      </w:r>
-      <w:proofErr w:type="spellEnd"/>
-      <w:r>
-        <w:rPr>
-          <w:rFonts w:ascii="宋体" w:hAnsi="宋体" w:cs="Arial Unicode MS" w:hint="eastAsia"/>
-          <w:szCs w:val="21"/>
-        </w:rPr>
-        <w:t xml:space="preserve"> + </w:t>
-      </w:r>
-      <w:proofErr w:type="spellStart"/>
-      <w:r>
-        <w:rPr>
-          <w:rFonts w:ascii="宋体" w:hAnsi="宋体" w:cs="Arial Unicode MS" w:hint="eastAsia"/>
-          <w:szCs w:val="21"/>
-        </w:rPr>
-        <w:t>CompletableFuture</w:t>
-      </w:r>
-      <w:proofErr w:type="spellEnd"/>
-      <w:r>
-        <w:rPr>
-          <w:rFonts w:ascii="宋体" w:hAnsi="宋体" w:cs="Arial Unicode MS" w:hint="eastAsia"/>
-          <w:szCs w:val="21"/>
-        </w:rPr>
-        <w:t>并发加异步非阻塞多线程大幅度提高效率。</w:t>
+        <w:t>3、负责长难查询Sql/Dsl的性能优化、攻克实现以及指导，大幅度提高提数工作效率，在通过长难Sql解决问题的水平达到公司第一。</w:t>
+      </w:r>
+    </w:p>
+    <w:p>
+      <w:pPr>
+        <w:jc w:val="left"/>
+        <w:rPr>
+          <w:rFonts w:ascii="宋体" w:hAnsi="宋体" w:cs="Arial Unicode MS"/>
+          <w:szCs w:val="21"/>
+        </w:rPr>
+      </w:pPr>
+      <w:r>
+        <w:rPr>
+          <w:rFonts w:ascii="宋体" w:hAnsi="宋体" w:cs="Arial Unicode MS" w:hint="eastAsia"/>
+          <w:szCs w:val="21"/>
+        </w:rPr>
+        <w:t>4、针对比较耗时脚本使用CyclicBarrier + CompletableFuture并发加异步非阻塞多线程大幅度提高效率。</w:t>
       </w:r>
     </w:p>
     <w:p>
@@ -1635,65 +1139,8 @@
           <w:rFonts w:ascii="宋体" w:hAnsi="宋体" w:cs="Arial Unicode MS" w:hint="eastAsia"/>
           <w:szCs w:val="21"/>
         </w:rPr>
-        <w:t xml:space="preserve">项目架构：IDEA + </w:t>
-      </w:r>
-      <w:proofErr w:type="spellStart"/>
-      <w:r>
-        <w:rPr>
-          <w:rFonts w:ascii="宋体" w:hAnsi="宋体" w:cs="Arial Unicode MS" w:hint="eastAsia"/>
-          <w:szCs w:val="21"/>
-        </w:rPr>
-        <w:t>Mysql</w:t>
-      </w:r>
-      <w:proofErr w:type="spellEnd"/>
-      <w:r>
-        <w:rPr>
-          <w:rFonts w:ascii="宋体" w:hAnsi="宋体" w:cs="Arial Unicode MS" w:hint="eastAsia"/>
-          <w:szCs w:val="21"/>
-        </w:rPr>
-        <w:t xml:space="preserve"> + </w:t>
-      </w:r>
-      <w:proofErr w:type="spellStart"/>
-      <w:r>
-        <w:rPr>
-          <w:rFonts w:ascii="宋体" w:hAnsi="宋体" w:cs="Arial Unicode MS" w:hint="eastAsia"/>
-          <w:szCs w:val="21"/>
-        </w:rPr>
-        <w:t>SpringCloud</w:t>
-      </w:r>
-      <w:proofErr w:type="spellEnd"/>
-      <w:r>
-        <w:rPr>
-          <w:rFonts w:ascii="宋体" w:hAnsi="宋体" w:cs="Arial Unicode MS" w:hint="eastAsia"/>
-          <w:szCs w:val="21"/>
-        </w:rPr>
-        <w:t xml:space="preserve"> + Redis + </w:t>
-      </w:r>
-      <w:proofErr w:type="spellStart"/>
-      <w:r>
-        <w:rPr>
-          <w:rFonts w:ascii="宋体" w:hAnsi="宋体" w:cs="Arial Unicode MS" w:hint="eastAsia"/>
-          <w:szCs w:val="21"/>
-        </w:rPr>
-        <w:t>RocketMQ</w:t>
-      </w:r>
-      <w:proofErr w:type="spellEnd"/>
-      <w:r>
-        <w:rPr>
-          <w:rFonts w:ascii="宋体" w:hAnsi="宋体" w:cs="Arial Unicode MS" w:hint="eastAsia"/>
-          <w:szCs w:val="21"/>
-        </w:rPr>
-        <w:t xml:space="preserve"> + </w:t>
-      </w:r>
-      <w:proofErr w:type="spellStart"/>
-      <w:r>
-        <w:rPr>
-          <w:rFonts w:ascii="宋体" w:hAnsi="宋体" w:cs="Arial Unicode MS" w:hint="eastAsia"/>
-          <w:szCs w:val="21"/>
-        </w:rPr>
-        <w:t>Seata</w:t>
-      </w:r>
-      <w:proofErr w:type="spellEnd"/>
+        <w:t>项目架构：IDEA + Mysql + SpringCloud + Redis + RocketMQ + Seata</w:t>
+      </w:r>
     </w:p>
     <w:p>
       <w:pPr>
@@ -1768,87 +1215,23 @@
           <w:rFonts w:ascii="宋体" w:hAnsi="宋体" w:cs="Arial Unicode MS" w:hint="eastAsia"/>
           <w:szCs w:val="21"/>
         </w:rPr>
-        <w:t>1、负责</w:t>
-      </w:r>
-      <w:proofErr w:type="spellStart"/>
-      <w:r>
-        <w:rPr>
-          <w:rFonts w:ascii="宋体" w:hAnsi="宋体" w:cs="Arial Unicode MS" w:hint="eastAsia"/>
-          <w:szCs w:val="21"/>
-        </w:rPr>
-        <w:t>Sql</w:t>
-      </w:r>
-      <w:proofErr w:type="spellEnd"/>
-      <w:r>
-        <w:rPr>
-          <w:rFonts w:ascii="宋体" w:hAnsi="宋体" w:cs="Arial Unicode MS" w:hint="eastAsia"/>
-          <w:szCs w:val="21"/>
-        </w:rPr>
-        <w:t>死锁问题排查、慢</w:t>
-      </w:r>
-      <w:proofErr w:type="spellStart"/>
-      <w:r>
-        <w:rPr>
-          <w:rFonts w:ascii="宋体" w:hAnsi="宋体" w:cs="Arial Unicode MS" w:hint="eastAsia"/>
-          <w:szCs w:val="21"/>
-        </w:rPr>
-        <w:t>Sql</w:t>
-      </w:r>
-      <w:proofErr w:type="spellEnd"/>
-      <w:r>
-        <w:rPr>
-          <w:rFonts w:ascii="宋体" w:hAnsi="宋体" w:cs="Arial Unicode MS" w:hint="eastAsia"/>
-          <w:szCs w:val="21"/>
-        </w:rPr>
-        <w:t>优化、索引添加。</w:t>
-      </w:r>
-    </w:p>
-    <w:p>
-      <w:pPr>
-        <w:jc w:val="left"/>
-        <w:rPr>
-          <w:rFonts w:ascii="宋体" w:hAnsi="宋体" w:cs="Arial Unicode MS"/>
-          <w:szCs w:val="21"/>
-        </w:rPr>
-      </w:pPr>
-      <w:r>
-        <w:rPr>
-          <w:rFonts w:ascii="宋体" w:hAnsi="宋体" w:cs="Arial Unicode MS" w:hint="eastAsia"/>
-          <w:szCs w:val="21"/>
-        </w:rPr>
-        <w:t>2、基于</w:t>
-      </w:r>
-      <w:proofErr w:type="spellStart"/>
-      <w:r>
-        <w:rPr>
-          <w:rFonts w:ascii="宋体" w:hAnsi="宋体" w:cs="Arial Unicode MS" w:hint="eastAsia"/>
-          <w:szCs w:val="21"/>
-        </w:rPr>
-        <w:t>Redis+Lua</w:t>
-      </w:r>
-      <w:proofErr w:type="spellEnd"/>
-      <w:r>
-        <w:rPr>
-          <w:rFonts w:ascii="宋体" w:hAnsi="宋体" w:cs="Arial Unicode MS" w:hint="eastAsia"/>
-          <w:szCs w:val="21"/>
-        </w:rPr>
-        <w:t>（保证原子性）做防刷，基于</w:t>
-      </w:r>
-      <w:proofErr w:type="spellStart"/>
-      <w:r>
-        <w:rPr>
-          <w:rFonts w:ascii="宋体" w:hAnsi="宋体" w:cs="Arial Unicode MS" w:hint="eastAsia"/>
-          <w:szCs w:val="21"/>
-        </w:rPr>
-        <w:t>Redis+Lua</w:t>
-      </w:r>
-      <w:proofErr w:type="spellEnd"/>
-      <w:r>
-        <w:rPr>
-          <w:rFonts w:ascii="宋体" w:hAnsi="宋体" w:cs="Arial Unicode MS" w:hint="eastAsia"/>
-          <w:szCs w:val="21"/>
-        </w:rPr>
-        <w:t>+分段分布式锁实现用户红包发放（活跃度达到一定可参与领取）。</w:t>
+        <w:t>1、负责Sql死锁问题排查、慢Sql优化、索引添加。</w:t>
+      </w:r>
+    </w:p>
+    <w:p>
+      <w:pPr>
+        <w:jc w:val="left"/>
+        <w:rPr>
+          <w:rFonts w:ascii="宋体" w:hAnsi="宋体" w:cs="Arial Unicode MS"/>
+          <w:szCs w:val="21"/>
+        </w:rPr>
+      </w:pPr>
+      <w:r>
+        <w:rPr>
+          <w:rFonts w:ascii="宋体" w:hAnsi="宋体" w:cs="Arial Unicode MS" w:hint="eastAsia"/>
+          <w:szCs w:val="21"/>
+        </w:rPr>
+        <w:t>2、基于Redis+Lua（保证原子性）做防刷，基于Redis+Lua+分段分布式锁实现用户红包发放（活跃度达到一定可参与领取）。</w:t>
       </w:r>
     </w:p>
     <w:p>
@@ -1880,23 +1263,7 @@
           <w:rFonts w:ascii="宋体" w:hAnsi="宋体" w:cs="Arial Unicode MS" w:hint="eastAsia"/>
           <w:szCs w:val="21"/>
         </w:rPr>
-        <w:t>2、引入分布式事务中间件</w:t>
-      </w:r>
-      <w:proofErr w:type="spellStart"/>
-      <w:r>
-        <w:rPr>
-          <w:rFonts w:ascii="宋体" w:hAnsi="宋体" w:cs="Arial Unicode MS" w:hint="eastAsia"/>
-          <w:szCs w:val="21"/>
-        </w:rPr>
-        <w:t>seata</w:t>
-      </w:r>
-      <w:proofErr w:type="spellEnd"/>
-      <w:r>
-        <w:rPr>
-          <w:rFonts w:ascii="宋体" w:hAnsi="宋体" w:cs="Arial Unicode MS" w:hint="eastAsia"/>
-          <w:szCs w:val="21"/>
-        </w:rPr>
-        <w:t>，处理如充值、提现、转账、下注、送礼等业务，保证结果一致性。</w:t>
+        <w:t>2、引入分布式事务中间件seata，处理如充值、提现、转账、下注、送礼等业务，保证结果一致性。</w:t>
       </w:r>
     </w:p>
     <w:p>
@@ -2030,65 +1397,8 @@
           <w:rFonts w:ascii="宋体" w:hAnsi="宋体" w:cs="Arial Unicode MS" w:hint="eastAsia"/>
           <w:szCs w:val="21"/>
         </w:rPr>
-        <w:t xml:space="preserve">技术点：IDEA + </w:t>
-      </w:r>
-      <w:proofErr w:type="spellStart"/>
-      <w:r>
-        <w:rPr>
-          <w:rFonts w:ascii="宋体" w:hAnsi="宋体" w:cs="Arial Unicode MS" w:hint="eastAsia"/>
-          <w:szCs w:val="21"/>
-        </w:rPr>
-        <w:t>Mysql</w:t>
-      </w:r>
-      <w:proofErr w:type="spellEnd"/>
-      <w:r>
-        <w:rPr>
-          <w:rFonts w:ascii="宋体" w:hAnsi="宋体" w:cs="Arial Unicode MS" w:hint="eastAsia"/>
-          <w:szCs w:val="21"/>
-        </w:rPr>
-        <w:t xml:space="preserve"> + Guns(基于</w:t>
-      </w:r>
-      <w:proofErr w:type="spellStart"/>
-      <w:r>
-        <w:rPr>
-          <w:rFonts w:ascii="宋体" w:hAnsi="宋体" w:cs="Arial Unicode MS" w:hint="eastAsia"/>
-          <w:szCs w:val="21"/>
-        </w:rPr>
-        <w:t>Springboot</w:t>
-      </w:r>
-      <w:proofErr w:type="spellEnd"/>
-      <w:r>
-        <w:rPr>
-          <w:rFonts w:ascii="宋体" w:hAnsi="宋体" w:cs="Arial Unicode MS" w:hint="eastAsia"/>
-          <w:szCs w:val="21"/>
-        </w:rPr>
-        <w:t xml:space="preserve">) + </w:t>
-      </w:r>
-      <w:proofErr w:type="spellStart"/>
-      <w:r>
-        <w:rPr>
-          <w:rFonts w:ascii="宋体" w:hAnsi="宋体" w:cs="Arial Unicode MS" w:hint="eastAsia"/>
-          <w:szCs w:val="21"/>
-        </w:rPr>
-        <w:t>Mybatis</w:t>
-      </w:r>
-      <w:proofErr w:type="spellEnd"/>
-      <w:r>
-        <w:rPr>
-          <w:rFonts w:ascii="宋体" w:hAnsi="宋体" w:cs="Arial Unicode MS" w:hint="eastAsia"/>
-          <w:szCs w:val="21"/>
-        </w:rPr>
-        <w:t xml:space="preserve">-plus + Redis + </w:t>
-      </w:r>
-      <w:proofErr w:type="spellStart"/>
-      <w:r>
-        <w:rPr>
-          <w:rFonts w:ascii="宋体" w:hAnsi="宋体" w:cs="Arial Unicode MS" w:hint="eastAsia"/>
-          <w:szCs w:val="21"/>
-        </w:rPr>
-        <w:t>RabbbitMQ</w:t>
-      </w:r>
-      <w:proofErr w:type="spellEnd"/>
+        <w:t>技术点：IDEA + Mysql + Guns(基于Springboot) + Mybatis-plus + Redis + RabbbitMQ</w:t>
+      </w:r>
     </w:p>
     <w:p>
       <w:pPr>
@@ -2200,23 +1510,7 @@
           <w:szCs w:val="21"/>
         </w:rPr>
         <w:lastRenderedPageBreak/>
-        <w:t>5、基于</w:t>
-      </w:r>
-      <w:proofErr w:type="spellStart"/>
-      <w:r>
-        <w:rPr>
-          <w:rFonts w:ascii="宋体" w:hAnsi="宋体" w:cs="Arial Unicode MS" w:hint="eastAsia"/>
-          <w:szCs w:val="21"/>
-        </w:rPr>
-        <w:t>redis</w:t>
-      </w:r>
-      <w:proofErr w:type="spellEnd"/>
-      <w:r>
-        <w:rPr>
-          <w:rFonts w:ascii="宋体" w:hAnsi="宋体" w:cs="Arial Unicode MS" w:hint="eastAsia"/>
-          <w:szCs w:val="21"/>
-        </w:rPr>
-        <w:t>失效监听器与到期通知消息机制自动取消提取款未支付申请。</w:t>
+        <w:t>5、基于redis失效监听器与到期通知消息机制自动取消提取款未支付申请。</w:t>
       </w:r>
     </w:p>
     <w:p>
@@ -2344,55 +1638,7 @@
           <w:rFonts w:ascii="宋体" w:hAnsi="宋体" w:cs="Arial Unicode MS" w:hint="eastAsia"/>
           <w:szCs w:val="21"/>
         </w:rPr>
-        <w:t xml:space="preserve">技术点：IDEA + </w:t>
-      </w:r>
-      <w:proofErr w:type="spellStart"/>
-      <w:r>
-        <w:rPr>
-          <w:rFonts w:ascii="宋体" w:hAnsi="宋体" w:cs="Arial Unicode MS" w:hint="eastAsia"/>
-          <w:szCs w:val="21"/>
-        </w:rPr>
-        <w:t>Mysql</w:t>
-      </w:r>
-      <w:proofErr w:type="spellEnd"/>
-      <w:r>
-        <w:rPr>
-          <w:rFonts w:ascii="宋体" w:hAnsi="宋体" w:cs="Arial Unicode MS" w:hint="eastAsia"/>
-          <w:szCs w:val="21"/>
-        </w:rPr>
-        <w:t xml:space="preserve"> + Guns(基于</w:t>
-      </w:r>
-      <w:proofErr w:type="spellStart"/>
-      <w:r>
-        <w:rPr>
-          <w:rFonts w:ascii="宋体" w:hAnsi="宋体" w:cs="Arial Unicode MS" w:hint="eastAsia"/>
-          <w:szCs w:val="21"/>
-        </w:rPr>
-        <w:t>Springboot</w:t>
-      </w:r>
-      <w:proofErr w:type="spellEnd"/>
-      <w:r>
-        <w:rPr>
-          <w:rFonts w:ascii="宋体" w:hAnsi="宋体" w:cs="Arial Unicode MS" w:hint="eastAsia"/>
-          <w:szCs w:val="21"/>
-        </w:rPr>
-        <w:t xml:space="preserve">) + </w:t>
-      </w:r>
-      <w:proofErr w:type="spellStart"/>
-      <w:r>
-        <w:rPr>
-          <w:rFonts w:ascii="宋体" w:hAnsi="宋体" w:cs="Arial Unicode MS" w:hint="eastAsia"/>
-          <w:szCs w:val="21"/>
-        </w:rPr>
-        <w:t>Mybatis</w:t>
-      </w:r>
-      <w:proofErr w:type="spellEnd"/>
-      <w:r>
-        <w:rPr>
-          <w:rFonts w:ascii="宋体" w:hAnsi="宋体" w:cs="Arial Unicode MS" w:hint="eastAsia"/>
-          <w:szCs w:val="21"/>
-        </w:rPr>
-        <w:t>-plus + Redis + ActiveMQ</w:t>
+        <w:t>技术点：IDEA + Mysql + Guns(基于Springboot) + Mybatis-plus + Redis + ActiveMQ</w:t>
       </w:r>
     </w:p>
     <w:p>
@@ -2440,23 +1686,7 @@
           <w:rFonts w:ascii="宋体" w:hAnsi="宋体" w:cs="Arial Unicode MS" w:hint="eastAsia"/>
           <w:szCs w:val="21"/>
         </w:rPr>
-        <w:t>1、使用</w:t>
-      </w:r>
-      <w:proofErr w:type="spellStart"/>
-      <w:r>
-        <w:rPr>
-          <w:rFonts w:ascii="宋体" w:hAnsi="宋体" w:cs="Arial Unicode MS" w:hint="eastAsia"/>
-          <w:szCs w:val="21"/>
-        </w:rPr>
-        <w:t>ActiveMq</w:t>
-      </w:r>
-      <w:proofErr w:type="spellEnd"/>
-      <w:r>
-        <w:rPr>
-          <w:rFonts w:ascii="宋体" w:hAnsi="宋体" w:cs="Arial Unicode MS" w:hint="eastAsia"/>
-          <w:szCs w:val="21"/>
-        </w:rPr>
-        <w:t>接收某公寓工单信息、自动结算、分配订单、90天返修。</w:t>
+        <w:t>1、使用ActiveMq接收某公寓工单信息、自动结算、分配订单、90天返修。</w:t>
       </w:r>
     </w:p>
     <w:p>
@@ -2646,23 +1876,21 @@
           <w:rFonts w:ascii="宋体" w:hAnsi="宋体" w:hint="eastAsia"/>
           <w:szCs w:val="21"/>
         </w:rPr>
-        <w:t>3.通过英语4级，能阅读英文</w:t>
-      </w:r>
-      <w:proofErr w:type="spellStart"/>
+        <w:t>3</w:t>
+      </w:r>
       <w:r>
         <w:rPr>
           <w:rFonts w:ascii="宋体" w:hAnsi="宋体" w:hint="eastAsia"/>
           <w:szCs w:val="21"/>
         </w:rPr>
-        <w:t>api</w:t>
-      </w:r>
-      <w:proofErr w:type="spellEnd"/>
+        <w:t>、</w:t>
+      </w:r>
       <w:r>
         <w:rPr>
           <w:rFonts w:ascii="宋体" w:hAnsi="宋体" w:hint="eastAsia"/>
           <w:szCs w:val="21"/>
         </w:rPr>
-        <w:t>文档。</w:t>
+        <w:t>通过英语4级，能阅读英文api文档。</w:t>
       </w:r>
     </w:p>
     <w:sectPr>
@@ -4201,6 +3429,10 @@
 </file>
 
 <file path=customXml/item1.xml><?xml version="1.0" encoding="utf-8"?>
+<b:Sources xmlns:b="http://schemas.openxmlformats.org/officeDocument/2006/bibliography" xmlns="http://schemas.openxmlformats.org/officeDocument/2006/bibliography" SelectedStyle="\APA.XSL" StyleName="APA"/>
+</file>
+
+<file path=customXml/item2.xml><?xml version="1.0" encoding="utf-8"?>
 <s:customData xmlns="http://www.wps.cn/officeDocument/2013/wpsCustomData" xmlns:s="http://www.wps.cn/officeDocument/2013/wpsCustomData">
   <customSectProps>
     <customSectPr/>
@@ -4208,22 +3440,18 @@
 </s:customData>
 </file>
 
-<file path=customXml/item2.xml><?xml version="1.0" encoding="utf-8"?>
-<b:Sources xmlns:b="http://schemas.openxmlformats.org/officeDocument/2006/bibliography" xmlns="http://schemas.openxmlformats.org/officeDocument/2006/bibliography" SelectedStyle="\APA.XSL" StyleName="APA"/>
+<file path=customXml/itemProps1.xml><?xml version="1.0" encoding="utf-8"?>
+<ds:datastoreItem xmlns:ds="http://schemas.openxmlformats.org/officeDocument/2006/customXml" ds:itemID="{B61A2457-6932-4446-AA3D-5C177771DE57}">
+  <ds:schemaRefs>
+    <ds:schemaRef ds:uri="http://schemas.openxmlformats.org/officeDocument/2006/bibliography"/>
+  </ds:schemaRefs>
+</ds:datastoreItem>
 </file>
 
-<file path=customXml/itemProps1.xml><?xml version="1.0" encoding="utf-8"?>
+<file path=customXml/itemProps2.xml><?xml version="1.0" encoding="utf-8"?>
 <ds:datastoreItem xmlns:ds="http://schemas.openxmlformats.org/officeDocument/2006/customXml" ds:itemID="{B1977F7D-205B-4081-913C-38D41E755F92}">
   <ds:schemaRefs>
     <ds:schemaRef ds:uri="http://www.wps.cn/officeDocument/2013/wpsCustomData"/>
   </ds:schemaRefs>
 </ds:datastoreItem>
-</file>
-
-<file path=customXml/itemProps2.xml><?xml version="1.0" encoding="utf-8"?>
-<ds:datastoreItem xmlns:ds="http://schemas.openxmlformats.org/officeDocument/2006/customXml" ds:itemID="{B61A2457-6932-4446-AA3D-5C177771DE57}">
-  <ds:schemaRefs>
-    <ds:schemaRef ds:uri="http://schemas.openxmlformats.org/officeDocument/2006/bibliography"/>
-  </ds:schemaRefs>
-</ds:datastoreItem>
 </file>